--- a/mini_proj/mp03.docx
+++ b/mini_proj/mp03.docx
@@ -71,31 +71,6 @@
     </w:p>
     <w:p>
       <w:pPr>
-        <w:rPr>
-          <w:color w:val="C00000"/>
-          <w:sz w:val="24"/>
-          <w:szCs w:val="24"/>
-        </w:rPr>
-      </w:pPr>
-      <w:r>
-        <w:rPr>
-          <w:color w:val="C00000"/>
-          <w:sz w:val="24"/>
-          <w:szCs w:val="24"/>
-        </w:rPr>
-        <w:t>Mini-Project is due at the end of</w:t>
-      </w:r>
-      <w:r>
-        <w:rPr>
-          <w:color w:val="C00000"/>
-          <w:sz w:val="24"/>
-          <w:szCs w:val="24"/>
-        </w:rPr>
-        <w:t xml:space="preserve"> class on the day indicated on the course schedule. </w:t>
-      </w:r>
-    </w:p>
-    <w:p>
-      <w:pPr>
         <w:spacing w:line="240" w:lineRule="auto"/>
         <w:rPr>
           <w:rStyle w:val="Strong"/>
@@ -109,7 +84,120 @@
           <w:sz w:val="28"/>
           <w:szCs w:val="28"/>
         </w:rPr>
-        <w:t>Learning Objectives:</w:t>
+        <w:t>Learning Objective:</w:t>
+      </w:r>
+      <w:r>
+        <w:rPr>
+          <w:rStyle w:val="Strong"/>
+          <w:sz w:val="28"/>
+          <w:szCs w:val="28"/>
+        </w:rPr>
+        <w:t xml:space="preserve"> </w:t>
+      </w:r>
+      <w:r>
+        <w:rPr>
+          <w:rStyle w:val="Strong"/>
+          <w:b w:val="0"/>
+          <w:bCs w:val="0"/>
+          <w:i w:val="0"/>
+          <w:iCs w:val="0"/>
+          <w:sz w:val="24"/>
+          <w:szCs w:val="24"/>
+        </w:rPr>
+        <w:t xml:space="preserve">Analyze a topic of interest with </w:t>
+      </w:r>
+      <w:r>
+        <w:rPr>
+          <w:rStyle w:val="Strong"/>
+          <w:b w:val="0"/>
+          <w:bCs w:val="0"/>
+          <w:i w:val="0"/>
+          <w:iCs w:val="0"/>
+          <w:sz w:val="24"/>
+          <w:szCs w:val="24"/>
+        </w:rPr>
+        <w:t>multiple</w:t>
+      </w:r>
+      <w:r>
+        <w:rPr>
+          <w:rStyle w:val="Strong"/>
+          <w:b w:val="0"/>
+          <w:bCs w:val="0"/>
+          <w:i w:val="0"/>
+          <w:iCs w:val="0"/>
+          <w:sz w:val="24"/>
+          <w:szCs w:val="24"/>
+        </w:rPr>
+        <w:t xml:space="preserve"> data table</w:t>
+      </w:r>
+      <w:r>
+        <w:rPr>
+          <w:rStyle w:val="Strong"/>
+          <w:b w:val="0"/>
+          <w:bCs w:val="0"/>
+          <w:i w:val="0"/>
+          <w:iCs w:val="0"/>
+          <w:sz w:val="24"/>
+          <w:szCs w:val="24"/>
+        </w:rPr>
+        <w:t>s</w:t>
+      </w:r>
+      <w:r>
+        <w:rPr>
+          <w:rStyle w:val="Strong"/>
+          <w:b w:val="0"/>
+          <w:bCs w:val="0"/>
+          <w:i w:val="0"/>
+          <w:iCs w:val="0"/>
+          <w:sz w:val="24"/>
+          <w:szCs w:val="24"/>
+        </w:rPr>
+        <w:t xml:space="preserve"> </w:t>
+      </w:r>
+    </w:p>
+    <w:p>
+      <w:pPr>
+        <w:pStyle w:val="Heading2"/>
+        <w:rPr>
+          <w:sz w:val="40"/>
+          <w:szCs w:val="40"/>
+        </w:rPr>
+      </w:pPr>
+      <w:r>
+        <w:rPr>
+          <w:sz w:val="32"/>
+          <w:szCs w:val="32"/>
+        </w:rPr>
+        <w:t>Part 1</w:t>
+      </w:r>
+    </w:p>
+    <w:p>
+      <w:pPr>
+        <w:spacing w:line="240" w:lineRule="auto"/>
+        <w:rPr>
+          <w:i w:val="0"/>
+          <w:iCs w:val="0"/>
+          <w:sz w:val="24"/>
+          <w:szCs w:val="24"/>
+        </w:rPr>
+      </w:pPr>
+      <w:r>
+        <w:rPr>
+          <w:i w:val="0"/>
+          <w:iCs w:val="0"/>
+          <w:sz w:val="24"/>
+          <w:szCs w:val="24"/>
+        </w:rPr>
+        <w:t>Work in groups of 2-3. Pick from one of the following topics for your analysis</w:t>
+      </w:r>
+      <w:r>
+        <w:rPr>
+          <w:i w:val="0"/>
+          <w:iCs w:val="0"/>
+          <w:sz w:val="24"/>
+          <w:szCs w:val="24"/>
+        </w:rPr>
+        <w:t xml:space="preserve">. Each option includes at least 2 datasets, and you are welcome to add more if you’d like. </w:t>
       </w:r>
     </w:p>
     <w:p>
@@ -120,143 +208,6 @@
           <w:numId w:val="1"/>
         </w:numPr>
         <w:spacing w:line="240" w:lineRule="auto"/>
-        <w:rPr>
-          <w:rStyle w:val="Strong"/>
-          <w:b w:val="0"/>
-          <w:bCs w:val="0"/>
-          <w:i w:val="0"/>
-          <w:iCs w:val="0"/>
-          <w:sz w:val="28"/>
-          <w:szCs w:val="28"/>
-        </w:rPr>
-      </w:pPr>
-      <w:r>
-        <w:rPr>
-          <w:rStyle w:val="Strong"/>
-          <w:b w:val="0"/>
-          <w:bCs w:val="0"/>
-          <w:i w:val="0"/>
-          <w:iCs w:val="0"/>
-          <w:sz w:val="24"/>
-          <w:szCs w:val="24"/>
-        </w:rPr>
-        <w:t xml:space="preserve">Analyze a topic of interest with </w:t>
-      </w:r>
-      <w:r>
-        <w:rPr>
-          <w:rStyle w:val="Strong"/>
-          <w:b w:val="0"/>
-          <w:bCs w:val="0"/>
-          <w:i w:val="0"/>
-          <w:iCs w:val="0"/>
-          <w:sz w:val="24"/>
-          <w:szCs w:val="24"/>
-        </w:rPr>
-        <w:t>multiple</w:t>
-      </w:r>
-      <w:r>
-        <w:rPr>
-          <w:rStyle w:val="Strong"/>
-          <w:b w:val="0"/>
-          <w:bCs w:val="0"/>
-          <w:i w:val="0"/>
-          <w:iCs w:val="0"/>
-          <w:sz w:val="24"/>
-          <w:szCs w:val="24"/>
-        </w:rPr>
-        <w:t xml:space="preserve"> data </w:t>
-      </w:r>
-      <w:proofErr w:type="gramStart"/>
-      <w:r>
-        <w:rPr>
-          <w:rStyle w:val="Strong"/>
-          <w:b w:val="0"/>
-          <w:bCs w:val="0"/>
-          <w:i w:val="0"/>
-          <w:iCs w:val="0"/>
-          <w:sz w:val="24"/>
-          <w:szCs w:val="24"/>
-        </w:rPr>
-        <w:t>table</w:t>
-      </w:r>
-      <w:r>
-        <w:rPr>
-          <w:rStyle w:val="Strong"/>
-          <w:b w:val="0"/>
-          <w:bCs w:val="0"/>
-          <w:i w:val="0"/>
-          <w:iCs w:val="0"/>
-          <w:sz w:val="24"/>
-          <w:szCs w:val="24"/>
-        </w:rPr>
-        <w:t>s</w:t>
-      </w:r>
-      <w:proofErr w:type="gramEnd"/>
-      <w:r>
-        <w:rPr>
-          <w:rStyle w:val="Strong"/>
-          <w:b w:val="0"/>
-          <w:bCs w:val="0"/>
-          <w:i w:val="0"/>
-          <w:iCs w:val="0"/>
-          <w:sz w:val="24"/>
-          <w:szCs w:val="24"/>
-        </w:rPr>
-        <w:t xml:space="preserve"> </w:t>
-      </w:r>
-    </w:p>
-    <w:p>
-      <w:pPr>
-        <w:pStyle w:val="Heading2"/>
-        <w:rPr>
-          <w:sz w:val="40"/>
-          <w:szCs w:val="40"/>
-        </w:rPr>
-      </w:pPr>
-      <w:r>
-        <w:rPr>
-          <w:sz w:val="32"/>
-          <w:szCs w:val="32"/>
-        </w:rPr>
-        <w:t>Part 1</w:t>
-      </w:r>
-    </w:p>
-    <w:p>
-      <w:pPr>
-        <w:spacing w:line="240" w:lineRule="auto"/>
-        <w:rPr>
-          <w:i w:val="0"/>
-          <w:iCs w:val="0"/>
-          <w:sz w:val="24"/>
-          <w:szCs w:val="24"/>
-        </w:rPr>
-      </w:pPr>
-      <w:r>
-        <w:rPr>
-          <w:i w:val="0"/>
-          <w:iCs w:val="0"/>
-          <w:sz w:val="24"/>
-          <w:szCs w:val="24"/>
-        </w:rPr>
-        <w:t>Work in groups of 2-3. Pick from one of the following topics for your analysis</w:t>
-      </w:r>
-      <w:r>
-        <w:rPr>
-          <w:i w:val="0"/>
-          <w:iCs w:val="0"/>
-          <w:sz w:val="24"/>
-          <w:szCs w:val="24"/>
-        </w:rPr>
-        <w:t xml:space="preserve">. Each option includes at least 2 datasets, and you are welcome to add more if you’d like. </w:t>
-      </w:r>
-    </w:p>
-    <w:p>
-      <w:pPr>
-        <w:pStyle w:val="ListParagraph"/>
-        <w:numPr>
-          <w:ilvl w:val="0"/>
-          <w:numId w:val="1"/>
-        </w:numPr>
         <w:rPr>
           <w:i w:val="0"/>
           <w:iCs w:val="0"/>
@@ -282,8 +233,74 @@
             <w:sz w:val="24"/>
             <w:szCs w:val="24"/>
           </w:rPr>
-          <w:t>https://www.kaggle.com/datasets/heesoo37/120-years-of-olympic-history-athletes-and-re</w:t>
+          <w:t>https://www.kaggle.com/datasets/heesoo37/120-years-of-olympic-history-athletes-and-results</w:t>
         </w:r>
+      </w:hyperlink>
+      <w:r>
+        <w:rPr>
+          <w:i w:val="0"/>
+          <w:iCs w:val="0"/>
+          <w:sz w:val="24"/>
+          <w:szCs w:val="24"/>
+        </w:rPr>
+        <w:t xml:space="preserve"> </w:t>
+      </w:r>
+      <w:r>
+        <w:rPr>
+          <w:i w:val="0"/>
+          <w:iCs w:val="0"/>
+          <w:sz w:val="24"/>
+          <w:szCs w:val="24"/>
+        </w:rPr>
+        <w:t xml:space="preserve"> </w:t>
+      </w:r>
+    </w:p>
+    <w:p>
+      <w:pPr>
+        <w:pStyle w:val="ListParagraph"/>
+        <w:numPr>
+          <w:ilvl w:val="0"/>
+          <w:numId w:val="1"/>
+        </w:numPr>
+        <w:spacing w:line="240" w:lineRule="auto"/>
+        <w:rPr>
+          <w:i w:val="0"/>
+          <w:iCs w:val="0"/>
+          <w:sz w:val="24"/>
+          <w:szCs w:val="24"/>
+        </w:rPr>
+      </w:pPr>
+      <w:r>
+        <w:rPr>
+          <w:i w:val="0"/>
+          <w:iCs w:val="0"/>
+          <w:sz w:val="24"/>
+          <w:szCs w:val="24"/>
+        </w:rPr>
+        <w:t>NYC</w:t>
+      </w:r>
+      <w:r>
+        <w:rPr>
+          <w:i w:val="0"/>
+          <w:iCs w:val="0"/>
+          <w:sz w:val="24"/>
+          <w:szCs w:val="24"/>
+        </w:rPr>
+        <w:t xml:space="preserve"> Test Scores and Demographics</w:t>
+      </w:r>
+      <w:r>
+        <w:rPr>
+          <w:i w:val="0"/>
+          <w:iCs w:val="0"/>
+          <w:sz w:val="24"/>
+          <w:szCs w:val="24"/>
+        </w:rPr>
+        <w:t>:</w:t>
+      </w:r>
+      <w:r>
+        <w:t xml:space="preserve"> </w:t>
+      </w:r>
+      <w:hyperlink r:id="rId6" w:history="1">
         <w:r>
           <w:rPr>
             <w:rStyle w:val="Hyperlink"/>
@@ -292,8 +309,28 @@
             <w:sz w:val="24"/>
             <w:szCs w:val="24"/>
           </w:rPr>
-          <w:t>s</w:t>
+          <w:t>https://catalog.data.gov/dataset/2012-sat-results</w:t>
         </w:r>
+      </w:hyperlink>
+      <w:r>
+        <w:rPr>
+          <w:i w:val="0"/>
+          <w:iCs w:val="0"/>
+          <w:sz w:val="24"/>
+          <w:szCs w:val="24"/>
+        </w:rPr>
+        <w:t xml:space="preserve">, </w:t>
+      </w:r>
+      <w:r>
+        <w:rPr>
+          <w:i w:val="0"/>
+          <w:iCs w:val="0"/>
+          <w:sz w:val="24"/>
+          <w:szCs w:val="24"/>
+        </w:rPr>
+        <w:t xml:space="preserve"> </w:t>
+      </w:r>
+      <w:hyperlink r:id="rId7" w:history="1">
         <w:r>
           <w:rPr>
             <w:rStyle w:val="Hyperlink"/>
@@ -302,7 +339,7 @@
             <w:sz w:val="24"/>
             <w:szCs w:val="24"/>
           </w:rPr>
-          <w:t>ults</w:t>
+          <w:t>https://catalog.data.gov/dataset/2017-18-2021-22-demographic-snapshot</w:t>
         </w:r>
       </w:hyperlink>
       <w:r>
@@ -314,18 +351,14 @@
         </w:rPr>
         <w:t xml:space="preserve"> </w:t>
       </w:r>
-      <w:r>
-        <w:rPr>
-          <w:i w:val="0"/>
-          <w:iCs w:val="0"/>
-          <w:sz w:val="24"/>
-          <w:szCs w:val="24"/>
-        </w:rPr>
-        <w:t xml:space="preserve"> </w:t>
-      </w:r>
     </w:p>
     <w:p>
       <w:pPr>
+        <w:pStyle w:val="ListParagraph"/>
+        <w:numPr>
+          <w:ilvl w:val="0"/>
+          <w:numId w:val="1"/>
+        </w:numPr>
         <w:spacing w:line="240" w:lineRule="auto"/>
         <w:rPr>
           <w:i w:val="0"/>
@@ -341,16 +374,112 @@
           <w:sz w:val="24"/>
           <w:szCs w:val="24"/>
         </w:rPr>
-        <w:t>Your analysis should consist of at least 3 questions that you can answer with your dataset (</w:t>
-      </w:r>
-      <w:r>
-        <w:rPr>
-          <w:i w:val="0"/>
-          <w:iCs w:val="0"/>
-          <w:sz w:val="24"/>
-          <w:szCs w:val="24"/>
-        </w:rPr>
-        <w:t>for example, “Do SSA counts of births match Census counts of births?”</w:t>
+        <w:t xml:space="preserve">Boston Property Assessments: </w:t>
+      </w:r>
+      <w:hyperlink r:id="rId8" w:history="1">
+        <w:r>
+          <w:rPr>
+            <w:rStyle w:val="Hyperlink"/>
+            <w:i w:val="0"/>
+            <w:iCs w:val="0"/>
+            <w:sz w:val="24"/>
+            <w:szCs w:val="24"/>
+          </w:rPr>
+          <w:t>https://data.boston.gov/dataset/property-assessment</w:t>
+        </w:r>
+      </w:hyperlink>
+      <w:r>
+        <w:rPr>
+          <w:i w:val="0"/>
+          <w:iCs w:val="0"/>
+          <w:sz w:val="24"/>
+          <w:szCs w:val="24"/>
+        </w:rPr>
+        <w:t xml:space="preserve"> </w:t>
+      </w:r>
+    </w:p>
+    <w:p>
+      <w:pPr>
+        <w:pStyle w:val="ListParagraph"/>
+        <w:numPr>
+          <w:ilvl w:val="0"/>
+          <w:numId w:val="1"/>
+        </w:numPr>
+        <w:spacing w:line="240" w:lineRule="auto"/>
+        <w:rPr>
+          <w:i w:val="0"/>
+          <w:iCs w:val="0"/>
+          <w:sz w:val="24"/>
+          <w:szCs w:val="24"/>
+        </w:rPr>
+      </w:pPr>
+      <w:r>
+        <w:rPr>
+          <w:i w:val="0"/>
+          <w:iCs w:val="0"/>
+          <w:sz w:val="24"/>
+          <w:szCs w:val="24"/>
+        </w:rPr>
+        <w:t xml:space="preserve">IMDb Datasets: </w:t>
+      </w:r>
+      <w:hyperlink r:id="rId9" w:history="1">
+        <w:r>
+          <w:rPr>
+            <w:rStyle w:val="Hyperlink"/>
+            <w:i w:val="0"/>
+            <w:iCs w:val="0"/>
+            <w:sz w:val="24"/>
+            <w:szCs w:val="24"/>
+          </w:rPr>
+          <w:t>https://developer.imdb.com/non-commercial-datasets/</w:t>
+        </w:r>
+      </w:hyperlink>
+      <w:r>
+        <w:rPr>
+          <w:i w:val="0"/>
+          <w:iCs w:val="0"/>
+          <w:sz w:val="24"/>
+          <w:szCs w:val="24"/>
+        </w:rPr>
+        <w:t xml:space="preserve"> </w:t>
+      </w:r>
+    </w:p>
+    <w:p>
+      <w:pPr>
+        <w:spacing w:line="240" w:lineRule="auto"/>
+        <w:rPr>
+          <w:i w:val="0"/>
+          <w:iCs w:val="0"/>
+          <w:sz w:val="24"/>
+          <w:szCs w:val="24"/>
+        </w:rPr>
+      </w:pPr>
+      <w:r>
+        <w:rPr>
+          <w:i w:val="0"/>
+          <w:iCs w:val="0"/>
+          <w:sz w:val="24"/>
+          <w:szCs w:val="24"/>
+        </w:rPr>
+        <w:t>Your analysis should consist of questions that you can answer with your data (</w:t>
+      </w:r>
+      <w:r>
+        <w:rPr>
+          <w:i w:val="0"/>
+          <w:iCs w:val="0"/>
+          <w:sz w:val="24"/>
+          <w:szCs w:val="24"/>
+        </w:rPr>
+        <w:t>ex.</w:t>
+      </w:r>
+      <w:r>
+        <w:rPr>
+          <w:i w:val="0"/>
+          <w:iCs w:val="0"/>
+          <w:sz w:val="24"/>
+          <w:szCs w:val="24"/>
+        </w:rPr>
+        <w:t>, “Do SSA counts of births match Census counts of births?”</w:t>
       </w:r>
       <w:r>
         <w:rPr>
@@ -652,6 +781,7 @@
           <w:ilvl w:val="0"/>
           <w:numId w:val="3"/>
         </w:numPr>
+        <w:spacing w:line="240" w:lineRule="auto"/>
         <w:rPr>
           <w:i w:val="0"/>
           <w:iCs w:val="0"/>
@@ -676,6 +806,7 @@
           <w:ilvl w:val="0"/>
           <w:numId w:val="3"/>
         </w:numPr>
+        <w:spacing w:line="240" w:lineRule="auto"/>
         <w:rPr>
           <w:i w:val="0"/>
           <w:iCs w:val="0"/>
@@ -711,6 +842,7 @@
           <w:ilvl w:val="0"/>
           <w:numId w:val="3"/>
         </w:numPr>
+        <w:spacing w:line="240" w:lineRule="auto"/>
         <w:rPr>
           <w:i w:val="0"/>
           <w:iCs w:val="0"/>
